--- a/notes for Play song via link react app.docx
+++ b/notes for Play song via link react app.docx
@@ -71,28 +71,12 @@
           <w:color w:val="0563C1" w:themeColor="hyperlink"/>
         </w:rPr>
       </w:pPr>
-      <w:proofErr w:type="gramStart"/>
-      <w:r>
-        <w:rPr>
-          <w:color w:val="0563C1" w:themeColor="hyperlink"/>
-        </w:rPr>
-        <w:t>music</w:t>
-      </w:r>
-      <w:proofErr w:type="gramEnd"/>
-      <w:r>
-        <w:rPr>
-          <w:color w:val="0563C1" w:themeColor="hyperlink"/>
-        </w:rPr>
-        <w:t xml:space="preserve"> progress bar in </w:t>
-      </w:r>
-      <w:proofErr w:type="spellStart"/>
-      <w:r>
-        <w:rPr>
-          <w:color w:val="0563C1" w:themeColor="hyperlink"/>
-        </w:rPr>
-        <w:t>javascript</w:t>
-      </w:r>
-      <w:proofErr w:type="spellEnd"/>
+      <w:r>
+        <w:rPr>
+          <w:color w:val="0563C1" w:themeColor="hyperlink"/>
+        </w:rPr>
+        <w:t>music progress bar in javascript</w:t>
+      </w:r>
     </w:p>
     <w:p>
       <w:pPr>
@@ -145,6 +129,19 @@
           <w:color w:val="0563C1" w:themeColor="hyperlink"/>
         </w:rPr>
       </w:pPr>
+    </w:p>
+    <w:p>
+      <w:pPr>
+        <w:rPr>
+          <w:color w:val="0563C1" w:themeColor="hyperlink"/>
+        </w:rPr>
+      </w:pPr>
+      <w:r>
+        <w:rPr>
+          <w:color w:val="0563C1" w:themeColor="hyperlink"/>
+        </w:rPr>
+        <w:t>circle loading</w:t>
+      </w:r>
       <w:bookmarkStart w:id="0" w:name="_GoBack"/>
       <w:bookmarkEnd w:id="0"/>
     </w:p>
@@ -154,6 +151,28 @@
           <w:color w:val="0563C1" w:themeColor="hyperlink"/>
         </w:rPr>
       </w:pPr>
+      <w:hyperlink r:id="rId9" w:history="1">
+        <w:r>
+          <w:rPr>
+            <w:rStyle w:val="Hyperlink"/>
+          </w:rPr>
+          <w:t>https://www.youtube.com/watch?v=mSfsGTIQlxg</w:t>
+        </w:r>
+      </w:hyperlink>
+    </w:p>
+    <w:p>
+      <w:pPr>
+        <w:rPr>
+          <w:color w:val="0563C1" w:themeColor="hyperlink"/>
+        </w:rPr>
+      </w:pPr>
+    </w:p>
+    <w:p>
+      <w:pPr>
+        <w:rPr>
+          <w:color w:val="0563C1" w:themeColor="hyperlink"/>
+        </w:rPr>
+      </w:pPr>
     </w:p>
     <w:p>
       <w:pPr>
@@ -261,8 +280,6 @@
         </w:rPr>
         <w:t xml:space="preserve">  </w:t>
       </w:r>
-      <w:proofErr w:type="spellStart"/>
-      <w:proofErr w:type="gramStart"/>
       <w:r>
         <w:rPr>
           <w:rFonts w:ascii="Consolas" w:eastAsia="Times New Roman" w:hAnsi="Consolas" w:cs="Times New Roman"/>
@@ -273,8 +290,6 @@
         </w:rPr>
         <w:t>const</w:t>
       </w:r>
-      <w:proofErr w:type="spellEnd"/>
-      <w:proofErr w:type="gramEnd"/>
       <w:r>
         <w:rPr>
           <w:rFonts w:ascii="Consolas" w:eastAsia="Times New Roman" w:hAnsi="Consolas" w:cs="Times New Roman"/>
@@ -285,7 +300,6 @@
         </w:rPr>
         <w:t xml:space="preserve"> </w:t>
       </w:r>
-      <w:proofErr w:type="spellStart"/>
       <w:r>
         <w:rPr>
           <w:rFonts w:ascii="Consolas" w:eastAsia="Times New Roman" w:hAnsi="Consolas" w:cs="Times New Roman"/>
@@ -296,7 +310,6 @@
         </w:rPr>
         <w:t>lineSound</w:t>
       </w:r>
-      <w:proofErr w:type="spellEnd"/>
       <w:r>
         <w:rPr>
           <w:rFonts w:ascii="Consolas" w:eastAsia="Times New Roman" w:hAnsi="Consolas" w:cs="Times New Roman"/>
@@ -365,29 +378,7 @@
           <w:szCs w:val="21"/>
           <w:lang w:eastAsia="en-GB"/>
         </w:rPr>
-        <w:t>(</w:t>
-      </w:r>
-      <w:proofErr w:type="spellStart"/>
-      <w:r>
-        <w:rPr>
-          <w:rFonts w:ascii="Consolas" w:eastAsia="Times New Roman" w:hAnsi="Consolas" w:cs="Times New Roman"/>
-          <w:color w:val="EEFFFF"/>
-          <w:sz w:val="21"/>
-          <w:szCs w:val="21"/>
-          <w:lang w:eastAsia="en-GB"/>
-        </w:rPr>
-        <w:t>chalkLineSound</w:t>
-      </w:r>
-      <w:proofErr w:type="spellEnd"/>
-      <w:r>
-        <w:rPr>
-          <w:rFonts w:ascii="Consolas" w:eastAsia="Times New Roman" w:hAnsi="Consolas" w:cs="Times New Roman"/>
-          <w:color w:val="EEFFFF"/>
-          <w:sz w:val="21"/>
-          <w:szCs w:val="21"/>
-          <w:lang w:eastAsia="en-GB"/>
-        </w:rPr>
-        <w:t>)</w:t>
+        <w:t>(chalkLineSound)</w:t>
       </w:r>
       <w:r>
         <w:rPr>
@@ -422,8 +413,6 @@
         </w:rPr>
         <w:t xml:space="preserve">  </w:t>
       </w:r>
-      <w:proofErr w:type="spellStart"/>
-      <w:proofErr w:type="gramStart"/>
       <w:r>
         <w:rPr>
           <w:rFonts w:ascii="Consolas" w:eastAsia="Times New Roman" w:hAnsi="Consolas" w:cs="Times New Roman"/>
@@ -434,8 +423,6 @@
         </w:rPr>
         <w:t>const</w:t>
       </w:r>
-      <w:proofErr w:type="spellEnd"/>
-      <w:proofErr w:type="gramEnd"/>
       <w:r>
         <w:rPr>
           <w:rFonts w:ascii="Consolas" w:eastAsia="Times New Roman" w:hAnsi="Consolas" w:cs="Times New Roman"/>
@@ -446,7 +433,6 @@
         </w:rPr>
         <w:t xml:space="preserve"> </w:t>
       </w:r>
-      <w:proofErr w:type="spellStart"/>
       <w:r>
         <w:rPr>
           <w:rFonts w:ascii="Consolas" w:eastAsia="Times New Roman" w:hAnsi="Consolas" w:cs="Times New Roman"/>
@@ -457,7 +443,6 @@
         </w:rPr>
         <w:t>tickSound</w:t>
       </w:r>
-      <w:proofErr w:type="spellEnd"/>
       <w:r>
         <w:rPr>
           <w:rFonts w:ascii="Consolas" w:eastAsia="Times New Roman" w:hAnsi="Consolas" w:cs="Times New Roman"/>
@@ -526,29 +511,7 @@
           <w:szCs w:val="21"/>
           <w:lang w:eastAsia="en-GB"/>
         </w:rPr>
-        <w:t>(</w:t>
-      </w:r>
-      <w:proofErr w:type="spellStart"/>
-      <w:r>
-        <w:rPr>
-          <w:rFonts w:ascii="Consolas" w:eastAsia="Times New Roman" w:hAnsi="Consolas" w:cs="Times New Roman"/>
-          <w:color w:val="EEFFFF"/>
-          <w:sz w:val="21"/>
-          <w:szCs w:val="21"/>
-          <w:lang w:eastAsia="en-GB"/>
-        </w:rPr>
-        <w:t>tickaudio</w:t>
-      </w:r>
-      <w:proofErr w:type="spellEnd"/>
-      <w:r>
-        <w:rPr>
-          <w:rFonts w:ascii="Consolas" w:eastAsia="Times New Roman" w:hAnsi="Consolas" w:cs="Times New Roman"/>
-          <w:color w:val="EEFFFF"/>
-          <w:sz w:val="21"/>
-          <w:szCs w:val="21"/>
-          <w:lang w:eastAsia="en-GB"/>
-        </w:rPr>
-        <w:t>)</w:t>
+        <w:t>(tickaudio)</w:t>
       </w:r>
       <w:r>
         <w:rPr>
@@ -583,8 +546,6 @@
         </w:rPr>
         <w:t xml:space="preserve">  </w:t>
       </w:r>
-      <w:proofErr w:type="spellStart"/>
-      <w:proofErr w:type="gramStart"/>
       <w:r>
         <w:rPr>
           <w:rFonts w:ascii="Consolas" w:eastAsia="Times New Roman" w:hAnsi="Consolas" w:cs="Times New Roman"/>
@@ -595,8 +556,6 @@
         </w:rPr>
         <w:t>const</w:t>
       </w:r>
-      <w:proofErr w:type="spellEnd"/>
-      <w:proofErr w:type="gramEnd"/>
       <w:r>
         <w:rPr>
           <w:rFonts w:ascii="Consolas" w:eastAsia="Times New Roman" w:hAnsi="Consolas" w:cs="Times New Roman"/>
@@ -607,7 +566,6 @@
         </w:rPr>
         <w:t xml:space="preserve"> </w:t>
       </w:r>
-      <w:proofErr w:type="spellStart"/>
       <w:r>
         <w:rPr>
           <w:rFonts w:ascii="Consolas" w:eastAsia="Times New Roman" w:hAnsi="Consolas" w:cs="Times New Roman"/>
@@ -618,7 +576,6 @@
         </w:rPr>
         <w:t>crossSound</w:t>
       </w:r>
-      <w:proofErr w:type="spellEnd"/>
       <w:r>
         <w:rPr>
           <w:rFonts w:ascii="Consolas" w:eastAsia="Times New Roman" w:hAnsi="Consolas" w:cs="Times New Roman"/>
@@ -687,29 +644,7 @@
           <w:szCs w:val="21"/>
           <w:lang w:eastAsia="en-GB"/>
         </w:rPr>
-        <w:t>(</w:t>
-      </w:r>
-      <w:proofErr w:type="spellStart"/>
-      <w:r>
-        <w:rPr>
-          <w:rFonts w:ascii="Consolas" w:eastAsia="Times New Roman" w:hAnsi="Consolas" w:cs="Times New Roman"/>
-          <w:color w:val="EEFFFF"/>
-          <w:sz w:val="21"/>
-          <w:szCs w:val="21"/>
-          <w:lang w:eastAsia="en-GB"/>
-        </w:rPr>
-        <w:t>crossaudio</w:t>
-      </w:r>
-      <w:proofErr w:type="spellEnd"/>
-      <w:r>
-        <w:rPr>
-          <w:rFonts w:ascii="Consolas" w:eastAsia="Times New Roman" w:hAnsi="Consolas" w:cs="Times New Roman"/>
-          <w:color w:val="EEFFFF"/>
-          <w:sz w:val="21"/>
-          <w:szCs w:val="21"/>
-          <w:lang w:eastAsia="en-GB"/>
-        </w:rPr>
-        <w:t>)</w:t>
+        <w:t>(crossaudio)</w:t>
       </w:r>
       <w:r>
         <w:rPr>
@@ -744,8 +679,6 @@
         </w:rPr>
         <w:t xml:space="preserve">  </w:t>
       </w:r>
-      <w:proofErr w:type="spellStart"/>
-      <w:proofErr w:type="gramStart"/>
       <w:r>
         <w:rPr>
           <w:rFonts w:ascii="Consolas" w:eastAsia="Times New Roman" w:hAnsi="Consolas" w:cs="Times New Roman"/>
@@ -756,8 +689,6 @@
         </w:rPr>
         <w:t>const</w:t>
       </w:r>
-      <w:proofErr w:type="spellEnd"/>
-      <w:proofErr w:type="gramEnd"/>
       <w:r>
         <w:rPr>
           <w:rFonts w:ascii="Consolas" w:eastAsia="Times New Roman" w:hAnsi="Consolas" w:cs="Times New Roman"/>
@@ -768,7 +699,6 @@
         </w:rPr>
         <w:t xml:space="preserve"> </w:t>
       </w:r>
-      <w:proofErr w:type="spellStart"/>
       <w:r>
         <w:rPr>
           <w:rFonts w:ascii="Consolas" w:eastAsia="Times New Roman" w:hAnsi="Consolas" w:cs="Times New Roman"/>
@@ -779,7 +709,6 @@
         </w:rPr>
         <w:t>audioo</w:t>
       </w:r>
-      <w:proofErr w:type="spellEnd"/>
       <w:r>
         <w:rPr>
           <w:rFonts w:ascii="Consolas" w:eastAsia="Times New Roman" w:hAnsi="Consolas" w:cs="Times New Roman"/>
